--- a/README.docx
+++ b/README.docx
@@ -226,7 +226,14 @@
           <w:sz w:val="24"/>
           <w:szCs w:val="24"/>
         </w:rPr>
-        <w:t xml:space="preserve">I have tested the coded with four distinguished inputs with plain text, numeric values and as well as UTF-8 characters. </w:t>
+        <w:t>I have tested the code</w:t>
+      </w:r>
+      <w:r>
+        <w:rPr>
+          <w:sz w:val="24"/>
+          <w:szCs w:val="24"/>
+        </w:rPr>
+        <w:t xml:space="preserve"> with four distinguished inputs with plain text, numeric values and as well as UTF-8 characters. </w:t>
       </w:r>
     </w:p>
     <w:p>
@@ -257,22 +264,57 @@
           <w:szCs w:val="24"/>
         </w:rPr>
         <w:lastRenderedPageBreak/>
-        <w:t>The testing done for code is sufficient due to the fact of the codes full proof design.</w:t>
-      </w:r>
-    </w:p>
-    <w:p>
-      <w:pPr>
-        <w:rPr>
-          <w:sz w:val="24"/>
-          <w:szCs w:val="24"/>
-        </w:rPr>
-      </w:pPr>
-      <w:r>
-        <w:rPr>
-          <w:sz w:val="24"/>
-          <w:szCs w:val="24"/>
-        </w:rPr>
-        <w:t>Code is developed to accept the characters which user wants to fees in.</w:t>
+        <w:t>The testing done for code is s</w:t>
+      </w:r>
+      <w:r>
+        <w:rPr>
+          <w:sz w:val="24"/>
+          <w:szCs w:val="24"/>
+        </w:rPr>
+        <w:t>ufficient due to the fact of code’s</w:t>
+      </w:r>
+      <w:r>
+        <w:rPr>
+          <w:sz w:val="24"/>
+          <w:szCs w:val="24"/>
+        </w:rPr>
+        <w:t xml:space="preserve"> full proof design.</w:t>
+      </w:r>
+    </w:p>
+    <w:p>
+      <w:pPr>
+        <w:rPr>
+          <w:sz w:val="24"/>
+          <w:szCs w:val="24"/>
+        </w:rPr>
+      </w:pPr>
+      <w:r>
+        <w:rPr>
+          <w:sz w:val="24"/>
+          <w:szCs w:val="24"/>
+        </w:rPr>
+        <w:t>Code is developed to accept the cha</w:t>
+      </w:r>
+      <w:r>
+        <w:rPr>
+          <w:sz w:val="24"/>
+          <w:szCs w:val="24"/>
+        </w:rPr>
+        <w:t xml:space="preserve">racters which user wants to </w:t>
+      </w:r>
+      <w:r>
+        <w:rPr>
+          <w:sz w:val="24"/>
+          <w:szCs w:val="24"/>
+        </w:rPr>
+        <w:t>count for</w:t>
+      </w:r>
+      <w:r>
+        <w:rPr>
+          <w:sz w:val="24"/>
+          <w:szCs w:val="24"/>
+        </w:rPr>
+        <w:t>.</w:t>
       </w:r>
       <w:r>
         <w:rPr>
@@ -324,7 +366,29 @@
           <w:sz w:val="24"/>
           <w:szCs w:val="24"/>
         </w:rPr>
-        <w:t>I can start 4 different threads to start the same logic of computation and u</w:t>
+        <w:t>I can start 4 different threads to start the same logic of computation and update the counter.</w:t>
+      </w:r>
+    </w:p>
+    <w:p>
+      <w:pPr>
+        <w:rPr>
+          <w:sz w:val="24"/>
+          <w:szCs w:val="24"/>
+        </w:rPr>
+      </w:pPr>
+      <w:r>
+        <w:rPr>
+          <w:sz w:val="24"/>
+          <w:szCs w:val="24"/>
+        </w:rPr>
+        <w:t>The counter is publically accessible and each update from thre</w:t>
+      </w:r>
+      <w:r>
+        <w:rPr>
+          <w:sz w:val="24"/>
+          <w:szCs w:val="24"/>
+        </w:rPr>
+        <w:t>ad will be</w:t>
       </w:r>
       <w:bookmarkStart w:id="0" w:name="_GoBack"/>
       <w:bookmarkEnd w:id="0"/>
@@ -333,37 +397,6 @@
           <w:sz w:val="24"/>
           <w:szCs w:val="24"/>
         </w:rPr>
-        <w:t>pdate the counter.</w:t>
-      </w:r>
-    </w:p>
-    <w:p>
-      <w:pPr>
-        <w:rPr>
-          <w:sz w:val="24"/>
-          <w:szCs w:val="24"/>
-        </w:rPr>
-      </w:pPr>
-      <w:r>
-        <w:rPr>
-          <w:sz w:val="24"/>
-          <w:szCs w:val="24"/>
-        </w:rPr>
-        <w:t xml:space="preserve">The counter is publically accessible and each update from thread will be </w:t>
-      </w:r>
-      <w:proofErr w:type="gramStart"/>
-      <w:r>
-        <w:rPr>
-          <w:sz w:val="24"/>
-          <w:szCs w:val="24"/>
-        </w:rPr>
-        <w:t>a</w:t>
-      </w:r>
-      <w:proofErr w:type="gramEnd"/>
-      <w:r>
-        <w:rPr>
-          <w:sz w:val="24"/>
-          <w:szCs w:val="24"/>
-        </w:rPr>
         <w:t xml:space="preserve"> </w:t>
       </w:r>
       <w:r>
@@ -403,8 +436,6 @@
         </w:rPr>
         <w:t>WordCount.java contains function “</w:t>
       </w:r>
-      <w:proofErr w:type="spellStart"/>
-      <w:proofErr w:type="gramStart"/>
       <w:r>
         <w:rPr>
           <w:rFonts w:ascii="Consolas" w:hAnsi="Consolas" w:cs="Consolas"/>
@@ -413,29 +444,7 @@
           <w:szCs w:val="18"/>
           <w:shd w:val="clear" w:color="auto" w:fill="FFFFFF"/>
         </w:rPr>
-        <w:t>calculateWords</w:t>
-      </w:r>
-      <w:proofErr w:type="spellEnd"/>
-      <w:r>
-        <w:rPr>
-          <w:rFonts w:ascii="Consolas" w:hAnsi="Consolas" w:cs="Consolas"/>
-          <w:color w:val="795DA3"/>
-          <w:sz w:val="18"/>
-          <w:szCs w:val="18"/>
-          <w:shd w:val="clear" w:color="auto" w:fill="FFFFFF"/>
-        </w:rPr>
-        <w:t>(</w:t>
-      </w:r>
-      <w:proofErr w:type="gramEnd"/>
-      <w:r>
-        <w:rPr>
-          <w:rFonts w:ascii="Consolas" w:hAnsi="Consolas" w:cs="Consolas"/>
-          <w:color w:val="795DA3"/>
-          <w:sz w:val="18"/>
-          <w:szCs w:val="18"/>
-          <w:shd w:val="clear" w:color="auto" w:fill="FFFFFF"/>
-        </w:rPr>
-        <w:t xml:space="preserve">String file)” </w:t>
+        <w:t xml:space="preserve">calculateWords(String file)” </w:t>
       </w:r>
       <w:r>
         <w:rPr>
